--- a/ГрибачНазар/laba6/отчет6.docx
+++ b/ГрибачНазар/laba6/отчет6.docx
@@ -51,7 +51,6 @@
           <w:rFonts w:ascii="Times New Roman" w:hAnsi="Times New Roman" w:cs="Times New Roman"/>
           <w:sz w:val="28"/>
           <w:szCs w:val="28"/>
-          <w:lang w:val="ru-RU"/>
         </w:rPr>
       </w:pPr>
       <w:r>
@@ -61,15 +60,6 @@
           <w:szCs w:val="28"/>
         </w:rPr>
         <w:t>«Белорусский государственный университет информатики</w:t>
-      </w:r>
-      <w:r>
-        <w:rPr>
-          <w:rFonts w:ascii="Times New Roman" w:hAnsi="Times New Roman" w:cs="Times New Roman"/>
-          <w:sz w:val="28"/>
-          <w:szCs w:val="28"/>
-          <w:lang w:val="ru-RU"/>
-        </w:rPr>
-        <w:t xml:space="preserve"> </w:t>
       </w:r>
     </w:p>
     <w:p>
@@ -113,25 +103,15 @@
           <w:rFonts w:ascii="Times New Roman" w:hAnsi="Times New Roman" w:cs="Times New Roman"/>
           <w:sz w:val="28"/>
           <w:szCs w:val="28"/>
-          <w:lang w:val="ru-RU"/>
-        </w:rPr>
-      </w:pPr>
-      <w:r>
-        <w:rPr>
-          <w:rFonts w:ascii="Times New Roman" w:hAnsi="Times New Roman" w:cs="Times New Roman"/>
-          <w:sz w:val="28"/>
-          <w:szCs w:val="28"/>
-        </w:rPr>
-        <w:t>Специальность «Инженерно-психологическое</w:t>
-      </w:r>
-      <w:r>
-        <w:rPr>
-          <w:rFonts w:ascii="Times New Roman" w:hAnsi="Times New Roman" w:cs="Times New Roman"/>
-          <w:sz w:val="28"/>
-          <w:szCs w:val="28"/>
-          <w:lang w:val="ru-RU"/>
-        </w:rPr>
-        <w:t xml:space="preserve"> </w:t>
+        </w:rPr>
+      </w:pPr>
+      <w:r>
+        <w:rPr>
+          <w:rFonts w:ascii="Times New Roman" w:hAnsi="Times New Roman" w:cs="Times New Roman"/>
+          <w:sz w:val="28"/>
+          <w:szCs w:val="28"/>
+        </w:rPr>
+        <w:t>Специальность «Программная инженерия»</w:t>
       </w:r>
     </w:p>
     <w:p>
@@ -145,31 +125,6 @@
           <w:szCs w:val="28"/>
         </w:rPr>
       </w:pPr>
-      <w:r>
-        <w:rPr>
-          <w:rFonts w:ascii="Times New Roman" w:hAnsi="Times New Roman" w:cs="Times New Roman"/>
-          <w:sz w:val="28"/>
-          <w:szCs w:val="28"/>
-        </w:rPr>
-        <w:t>обеспечение</w:t>
-      </w:r>
-      <w:r>
-        <w:rPr>
-          <w:rFonts w:ascii="Times New Roman" w:hAnsi="Times New Roman" w:cs="Times New Roman"/>
-          <w:sz w:val="28"/>
-          <w:szCs w:val="28"/>
-          <w:lang w:val="ru-RU"/>
-        </w:rPr>
-        <w:t xml:space="preserve"> </w:t>
-      </w:r>
-      <w:r>
-        <w:rPr>
-          <w:rFonts w:ascii="Times New Roman" w:hAnsi="Times New Roman" w:cs="Times New Roman"/>
-          <w:sz w:val="28"/>
-          <w:szCs w:val="28"/>
-        </w:rPr>
-        <w:t>информационных технологий»</w:t>
-      </w:r>
     </w:p>
     <w:p>
       <w:pPr>
@@ -182,6 +137,14 @@
           <w:szCs w:val="28"/>
         </w:rPr>
       </w:pPr>
+      <w:r>
+        <w:rPr>
+          <w:rFonts w:ascii="Times New Roman" w:hAnsi="Times New Roman" w:cs="Times New Roman"/>
+          <w:sz w:val="28"/>
+          <w:szCs w:val="28"/>
+        </w:rPr>
+        <w:t>Кафедра инженерной психологии и эргономики</w:t>
+      </w:r>
     </w:p>
     <w:p>
       <w:pPr>
@@ -218,6 +181,14 @@
           <w:szCs w:val="28"/>
         </w:rPr>
       </w:pPr>
+      <w:r>
+        <w:rPr>
+          <w:rFonts w:ascii="Times New Roman" w:hAnsi="Times New Roman" w:cs="Times New Roman"/>
+          <w:sz w:val="28"/>
+          <w:szCs w:val="28"/>
+        </w:rPr>
+        <w:t>Учебная дисциплина «Основы алгоритмизации и программирования»</w:t>
+      </w:r>
     </w:p>
     <w:p>
       <w:pPr>
@@ -230,31 +201,6 @@
           <w:szCs w:val="28"/>
         </w:rPr>
       </w:pPr>
-      <w:r>
-        <w:rPr>
-          <w:rFonts w:ascii="Times New Roman" w:hAnsi="Times New Roman" w:cs="Times New Roman"/>
-          <w:sz w:val="28"/>
-          <w:szCs w:val="28"/>
-        </w:rPr>
-        <w:t>Учебная дисциплина «</w:t>
-      </w:r>
-      <w:r>
-        <w:rPr>
-          <w:rFonts w:ascii="Times New Roman" w:hAnsi="Times New Roman" w:cs="Times New Roman"/>
-          <w:sz w:val="28"/>
-          <w:szCs w:val="28"/>
-          <w:lang w:val="ru-RU"/>
-        </w:rPr>
-        <w:t>Основы алгоритмизации и программирования</w:t>
-      </w:r>
-      <w:r>
-        <w:rPr>
-          <w:rFonts w:ascii="Times New Roman" w:hAnsi="Times New Roman" w:cs="Times New Roman"/>
-          <w:sz w:val="28"/>
-          <w:szCs w:val="28"/>
-        </w:rPr>
-        <w:t>»</w:t>
-      </w:r>
     </w:p>
     <w:p>
       <w:pPr>
@@ -313,8 +259,17 @@
           <w:rFonts w:ascii="Times New Roman" w:hAnsi="Times New Roman" w:cs="Times New Roman"/>
           <w:sz w:val="28"/>
           <w:szCs w:val="28"/>
-        </w:rPr>
-      </w:pPr>
+          <w:lang w:val="ru-RU"/>
+        </w:rPr>
+      </w:pPr>
+      <w:r>
+        <w:rPr>
+          <w:rFonts w:ascii="Times New Roman" w:hAnsi="Times New Roman" w:cs="Times New Roman"/>
+          <w:sz w:val="28"/>
+          <w:szCs w:val="28"/>
+        </w:rPr>
+        <w:t>ОТЧЕТ</w:t>
+      </w:r>
     </w:p>
     <w:p>
       <w:pPr>
@@ -325,16 +280,9 @@
           <w:rFonts w:ascii="Times New Roman" w:hAnsi="Times New Roman" w:cs="Times New Roman"/>
           <w:sz w:val="28"/>
           <w:szCs w:val="28"/>
-        </w:rPr>
-      </w:pPr>
-      <w:r>
-        <w:rPr>
-          <w:rFonts w:ascii="Times New Roman" w:hAnsi="Times New Roman" w:cs="Times New Roman"/>
-          <w:sz w:val="28"/>
-          <w:szCs w:val="28"/>
-        </w:rPr>
-        <w:t>Отчет</w:t>
-      </w:r>
+          <w:lang w:val="ru-RU"/>
+        </w:rPr>
+      </w:pPr>
     </w:p>
     <w:p>
       <w:pPr>
@@ -345,8 +293,26 @@
           <w:rFonts w:ascii="Times New Roman" w:hAnsi="Times New Roman" w:cs="Times New Roman"/>
           <w:sz w:val="28"/>
           <w:szCs w:val="28"/>
-        </w:rPr>
-      </w:pPr>
+          <w:lang w:val="ru-RU"/>
+        </w:rPr>
+      </w:pPr>
+      <w:r>
+        <w:rPr>
+          <w:rFonts w:ascii="Times New Roman" w:hAnsi="Times New Roman" w:cs="Times New Roman"/>
+          <w:sz w:val="28"/>
+          <w:szCs w:val="28"/>
+        </w:rPr>
+        <w:t>по лабораторной работе No</w:t>
+      </w:r>
+      <w:r>
+        <w:rPr>
+          <w:rFonts w:ascii="Times New Roman" w:hAnsi="Times New Roman" w:cs="Times New Roman"/>
+          <w:sz w:val="28"/>
+          <w:szCs w:val="28"/>
+          <w:lang w:val="ru-RU"/>
+        </w:rPr>
+        <w:t>6</w:t>
+      </w:r>
     </w:p>
     <w:p>
       <w:pPr>
@@ -366,16 +332,24 @@
           <w:sz w:val="28"/>
           <w:szCs w:val="28"/>
         </w:rPr>
-        <w:t>по лабораторной работе No</w:t>
-      </w:r>
-      <w:r>
-        <w:rPr>
-          <w:rFonts w:ascii="Times New Roman" w:hAnsi="Times New Roman" w:cs="Times New Roman"/>
-          <w:sz w:val="28"/>
-          <w:szCs w:val="28"/>
-          <w:lang w:val="ru-RU"/>
-        </w:rPr>
-        <w:t>6</w:t>
+        <w:t>«</w:t>
+      </w:r>
+      <w:r>
+        <w:rPr>
+          <w:rFonts w:ascii="Times New Roman" w:hAnsi="Times New Roman" w:cs="Times New Roman"/>
+          <w:sz w:val="28"/>
+          <w:szCs w:val="28"/>
+          <w:lang w:val="ru-RU"/>
+        </w:rPr>
+        <w:t>Строковые данные</w:t>
+      </w:r>
+      <w:r>
+        <w:rPr>
+          <w:rFonts w:ascii="Times New Roman" w:hAnsi="Times New Roman" w:cs="Times New Roman"/>
+          <w:sz w:val="28"/>
+          <w:szCs w:val="28"/>
+        </w:rPr>
+        <w:t>»</w:t>
       </w:r>
     </w:p>
     <w:p>
@@ -387,32 +361,17 @@
           <w:rFonts w:ascii="Times New Roman" w:hAnsi="Times New Roman" w:cs="Times New Roman"/>
           <w:sz w:val="28"/>
           <w:szCs w:val="28"/>
-        </w:rPr>
-      </w:pPr>
-      <w:r>
-        <w:rPr>
-          <w:rFonts w:ascii="Times New Roman" w:hAnsi="Times New Roman" w:cs="Times New Roman"/>
-          <w:sz w:val="28"/>
-          <w:szCs w:val="28"/>
-        </w:rPr>
-        <w:t>«</w:t>
-      </w:r>
-      <w:r>
-        <w:rPr>
-          <w:rFonts w:ascii="Times New Roman" w:hAnsi="Times New Roman" w:cs="Times New Roman"/>
-          <w:sz w:val="28"/>
-          <w:szCs w:val="28"/>
-          <w:lang w:val="ru-RU"/>
-        </w:rPr>
-        <w:t>Строковые данные</w:t>
-      </w:r>
-      <w:r>
-        <w:rPr>
-          <w:rFonts w:ascii="Times New Roman" w:hAnsi="Times New Roman" w:cs="Times New Roman"/>
-          <w:sz w:val="28"/>
-          <w:szCs w:val="28"/>
-        </w:rPr>
-        <w:t>»</w:t>
+          <w:lang w:val="ru-RU"/>
+        </w:rPr>
+      </w:pPr>
+      <w:r>
+        <w:rPr>
+          <w:rFonts w:ascii="Times New Roman" w:hAnsi="Times New Roman" w:cs="Times New Roman"/>
+          <w:sz w:val="28"/>
+          <w:szCs w:val="28"/>
+          <w:lang w:val="ru-RU"/>
+        </w:rPr>
+        <w:t>Вариант 9</w:t>
       </w:r>
     </w:p>
     <w:p>
@@ -429,7 +388,6 @@
     <w:p>
       <w:pPr>
         <w:ind w:firstLine="720"/>
-        <w:jc w:val="center"/>
         <w:rPr>
           <w:rFonts w:ascii="Times New Roman" w:hAnsi="Times New Roman" w:cs="Times New Roman"/>
           <w:sz w:val="28"/>
@@ -461,7 +419,25 @@
           <w:szCs w:val="28"/>
           <w:lang w:val="ru-RU"/>
         </w:rPr>
-        <w:t xml:space="preserve">                                                            Грибач Н.Э. Гр. 410902</w:t>
+        <w:t xml:space="preserve">                                                            </w:t>
+      </w:r>
+      <w:r>
+        <w:rPr>
+          <w:rFonts w:ascii="Times New Roman" w:hAnsi="Times New Roman" w:cs="Times New Roman"/>
+          <w:sz w:val="28"/>
+          <w:szCs w:val="28"/>
+          <w:lang w:val="ru-RU"/>
+        </w:rPr>
+        <w:t xml:space="preserve">           </w:t>
+      </w:r>
+      <w:r>
+        <w:rPr>
+          <w:rFonts w:ascii="Times New Roman" w:hAnsi="Times New Roman" w:cs="Times New Roman"/>
+          <w:sz w:val="28"/>
+          <w:szCs w:val="28"/>
+          <w:lang w:val="ru-RU"/>
+        </w:rPr>
+        <w:t>Грибач Н.Э.</w:t>
       </w:r>
     </w:p>
     <w:p>
@@ -647,6 +623,63 @@
           <w:lang w:val="ru-RU"/>
         </w:rPr>
       </w:pPr>
+    </w:p>
+    <w:p>
+      <w:pPr>
+        <w:spacing w:after="0" w:line="360" w:lineRule="exact"/>
+        <w:ind w:firstLine="709"/>
+        <w:rPr>
+          <w:rFonts w:ascii="Times New Roman" w:hAnsi="Times New Roman" w:cs="Times New Roman"/>
+          <w:b/>
+          <w:i/>
+          <w:sz w:val="28"/>
+          <w:szCs w:val="28"/>
+        </w:rPr>
+      </w:pPr>
+      <w:r>
+        <w:rPr>
+          <w:b/>
+          <w:bCs/>
+          <w:sz w:val="28"/>
+          <w:szCs w:val="28"/>
+          <w:lang w:val="ru-RU"/>
+        </w:rPr>
+        <w:t>Цель</w:t>
+      </w:r>
+      <w:r>
+        <w:rPr>
+          <w:b/>
+          <w:bCs/>
+          <w:sz w:val="28"/>
+          <w:szCs w:val="28"/>
+          <w:lang w:val="ru-RU"/>
+        </w:rPr>
+        <w:t xml:space="preserve"> работы</w:t>
+      </w:r>
+      <w:r>
+        <w:rPr>
+          <w:sz w:val="28"/>
+          <w:szCs w:val="28"/>
+          <w:lang w:val="ru-RU"/>
+        </w:rPr>
+        <w:t xml:space="preserve">: </w:t>
+      </w:r>
+      <w:r>
+        <w:rPr>
+          <w:rFonts w:ascii="Times New Roman" w:hAnsi="Times New Roman" w:cs="Times New Roman"/>
+          <w:sz w:val="28"/>
+          <w:szCs w:val="28"/>
+        </w:rPr>
+        <w:t xml:space="preserve">сформировать навыки и умения обработки структурированных типов данных, организованных в виде </w:t>
+      </w:r>
+      <w:r>
+        <w:rPr>
+          <w:rFonts w:ascii="Times New Roman" w:hAnsi="Times New Roman" w:cs="Times New Roman"/>
+          <w:sz w:val="28"/>
+          <w:szCs w:val="28"/>
+        </w:rPr>
+        <w:t>строковых данных.</w:t>
+      </w:r>
     </w:p>
     <w:p>
       <w:pPr>
@@ -655,35 +688,36 @@
         <w:jc w:val="both"/>
         <w:rPr>
           <w:rFonts w:ascii="Times New Roman" w:hAnsi="Times New Roman" w:cs="Times New Roman"/>
+          <w:sz w:val="28"/>
+          <w:szCs w:val="28"/>
+          <w:lang w:val="ru-RU"/>
+        </w:rPr>
+      </w:pPr>
+      <w:r>
+        <w:rPr>
           <w:b/>
-          <w:i/>
-          <w:sz w:val="28"/>
-          <w:szCs w:val="28"/>
-        </w:rPr>
-      </w:pPr>
-      <w:r>
-        <w:rPr>
-          <w:sz w:val="28"/>
-          <w:szCs w:val="28"/>
-          <w:lang w:val="ru-RU"/>
-        </w:rPr>
-        <w:t xml:space="preserve">Цель: </w:t>
-      </w:r>
-      <w:r>
-        <w:rPr>
-          <w:rFonts w:ascii="Times New Roman" w:hAnsi="Times New Roman" w:cs="Times New Roman"/>
-          <w:sz w:val="28"/>
-          <w:szCs w:val="28"/>
-        </w:rPr>
-        <w:t xml:space="preserve">сформировать навыки и умения обработки структурированных типов данных, организованных в виде </w:t>
-      </w:r>
-      <w:r>
-        <w:rPr>
-          <w:rFonts w:ascii="Times New Roman" w:hAnsi="Times New Roman" w:cs="Times New Roman"/>
-          <w:sz w:val="28"/>
-          <w:szCs w:val="28"/>
-        </w:rPr>
-        <w:t>строковых данных.</w:t>
+          <w:bCs/>
+          <w:sz w:val="28"/>
+          <w:szCs w:val="28"/>
+          <w:lang w:val="ru-RU"/>
+        </w:rPr>
+        <w:t>Задание</w:t>
+      </w:r>
+      <w:r>
+        <w:rPr>
+          <w:sz w:val="28"/>
+          <w:szCs w:val="28"/>
+          <w:lang w:val="ru-RU"/>
+        </w:rPr>
+        <w:t xml:space="preserve">: </w:t>
+      </w:r>
+      <w:r>
+        <w:rPr>
+          <w:rFonts w:ascii="Times New Roman" w:hAnsi="Times New Roman" w:cs="Times New Roman"/>
+          <w:sz w:val="28"/>
+          <w:szCs w:val="28"/>
+        </w:rPr>
+        <w:t>Ввести строку. Посчитать количество гласных букв русского алфавита в строке. Результат вывести на экран.</w:t>
       </w:r>
     </w:p>
     <w:p>
@@ -700,43 +734,169 @@
       </w:pPr>
       <w:r>
         <w:rPr>
-          <w:sz w:val="28"/>
-          <w:szCs w:val="28"/>
-          <w:lang w:val="ru-RU"/>
-        </w:rPr>
-        <w:t xml:space="preserve">Задание: </w:t>
-      </w:r>
-      <w:r>
-        <w:rPr>
-          <w:sz w:val="28"/>
-          <w:szCs w:val="28"/>
-          <w:lang w:val="ru-RU"/>
-        </w:rPr>
-        <w:t xml:space="preserve">(Вариант </w:t>
-      </w:r>
-      <w:r>
-        <w:rPr>
-          <w:b/>
-          <w:bCs/>
-          <w:sz w:val="28"/>
-          <w:szCs w:val="28"/>
-          <w:lang w:val="ru-RU"/>
-        </w:rPr>
-        <w:t>9</w:t>
-      </w:r>
-      <w:r>
-        <w:rPr>
-          <w:bCs/>
-          <w:sz w:val="28"/>
-          <w:szCs w:val="28"/>
-          <w:lang w:val="ru-RU"/>
-        </w:rPr>
-        <w:t>)</w:t>
-      </w:r>
-      <w:r>
-        <w:rPr>
-          <w:b/>
-          <w:bCs/>
+          <w:rFonts w:ascii="Times New Roman" w:hAnsi="Times New Roman" w:cs="Times New Roman"/>
+          <w:sz w:val="28"/>
+          <w:szCs w:val="28"/>
+          <w:lang w:val="ru-RU"/>
+        </w:rPr>
+        <w:t xml:space="preserve"> П</w:t>
+      </w:r>
+      <w:r>
+        <w:rPr>
+          <w:rFonts w:ascii="Times New Roman" w:hAnsi="Times New Roman" w:cs="Times New Roman"/>
+          <w:sz w:val="28"/>
+          <w:szCs w:val="28"/>
+          <w:lang w:val="ru-RU"/>
+        </w:rPr>
+        <w:t>рошу обратить внимание</w:t>
+      </w:r>
+      <w:r>
+        <w:rPr>
+          <w:rFonts w:ascii="Times New Roman" w:hAnsi="Times New Roman" w:cs="Times New Roman"/>
+          <w:sz w:val="28"/>
+          <w:szCs w:val="28"/>
+          <w:lang w:val="ru-RU"/>
+        </w:rPr>
+        <w:t xml:space="preserve">, </w:t>
+      </w:r>
+      <w:r>
+        <w:rPr>
+          <w:rFonts w:ascii="Times New Roman" w:hAnsi="Times New Roman" w:cs="Times New Roman"/>
+          <w:sz w:val="28"/>
+          <w:szCs w:val="28"/>
+          <w:lang w:val="ru-RU"/>
+        </w:rPr>
+        <w:t xml:space="preserve">что используется широкая строка </w:t>
+      </w:r>
+      <w:r>
+        <w:rPr>
+          <w:rFonts w:ascii="Times New Roman" w:hAnsi="Times New Roman" w:cs="Times New Roman"/>
+          <w:sz w:val="28"/>
+          <w:szCs w:val="28"/>
+          <w:lang w:val="en-US"/>
+        </w:rPr>
+        <w:t>wstring</w:t>
+      </w:r>
+      <w:r>
+        <w:rPr>
+          <w:rFonts w:ascii="Times New Roman" w:hAnsi="Times New Roman" w:cs="Times New Roman"/>
+          <w:sz w:val="28"/>
+          <w:szCs w:val="28"/>
+          <w:lang w:val="ru-RU"/>
+        </w:rPr>
+        <w:t xml:space="preserve">, </w:t>
+      </w:r>
+      <w:r>
+        <w:rPr>
+          <w:rFonts w:ascii="Times New Roman" w:hAnsi="Times New Roman" w:cs="Times New Roman"/>
+          <w:sz w:val="28"/>
+          <w:szCs w:val="28"/>
+          <w:lang w:val="ru-RU"/>
+        </w:rPr>
+        <w:t>это было сделано по той причине</w:t>
+      </w:r>
+      <w:r>
+        <w:rPr>
+          <w:rFonts w:ascii="Times New Roman" w:hAnsi="Times New Roman" w:cs="Times New Roman"/>
+          <w:sz w:val="28"/>
+          <w:szCs w:val="28"/>
+          <w:lang w:val="ru-RU"/>
+        </w:rPr>
+        <w:t xml:space="preserve">, </w:t>
+      </w:r>
+      <w:r>
+        <w:rPr>
+          <w:rFonts w:ascii="Times New Roman" w:hAnsi="Times New Roman" w:cs="Times New Roman"/>
+          <w:sz w:val="28"/>
+          <w:szCs w:val="28"/>
+          <w:lang w:val="ru-RU"/>
+        </w:rPr>
+        <w:t>что не выводило в консоль и не принимало русские символы</w:t>
+      </w:r>
+      <w:r>
+        <w:rPr>
+          <w:rFonts w:ascii="Times New Roman" w:hAnsi="Times New Roman" w:cs="Times New Roman"/>
+          <w:sz w:val="28"/>
+          <w:szCs w:val="28"/>
+          <w:lang w:val="ru-RU"/>
+        </w:rPr>
+        <w:t xml:space="preserve">, </w:t>
+      </w:r>
+      <w:r>
+        <w:rPr>
+          <w:rFonts w:ascii="Times New Roman" w:hAnsi="Times New Roman" w:cs="Times New Roman"/>
+          <w:sz w:val="28"/>
+          <w:szCs w:val="28"/>
+          <w:lang w:val="ru-RU"/>
+        </w:rPr>
+        <w:t>а с этой строкой</w:t>
+      </w:r>
+      <w:r>
+        <w:rPr>
+          <w:rFonts w:ascii="Times New Roman" w:hAnsi="Times New Roman" w:cs="Times New Roman"/>
+          <w:sz w:val="28"/>
+          <w:szCs w:val="28"/>
+          <w:lang w:val="ru-RU"/>
+        </w:rPr>
+        <w:t xml:space="preserve">, </w:t>
+      </w:r>
+      <w:r>
+        <w:rPr>
+          <w:rFonts w:ascii="Times New Roman" w:hAnsi="Times New Roman" w:cs="Times New Roman"/>
+          <w:sz w:val="28"/>
+          <w:szCs w:val="28"/>
+          <w:lang w:val="ru-RU"/>
+        </w:rPr>
+        <w:t xml:space="preserve">а также с установлением кодировки </w:t>
+      </w:r>
+      <w:r>
+        <w:rPr>
+          <w:rFonts w:ascii="Times New Roman" w:hAnsi="Times New Roman" w:cs="Times New Roman"/>
+          <w:sz w:val="28"/>
+          <w:szCs w:val="28"/>
+          <w:lang w:val="en-US"/>
+        </w:rPr>
+        <w:t>CP</w:t>
+      </w:r>
+      <w:r>
+        <w:rPr>
+          <w:rFonts w:ascii="Times New Roman" w:hAnsi="Times New Roman" w:cs="Times New Roman"/>
+          <w:sz w:val="28"/>
+          <w:szCs w:val="28"/>
+          <w:lang w:val="ru-RU"/>
+        </w:rPr>
+        <w:t>1251</w:t>
+      </w:r>
+      <w:r>
+        <w:rPr>
+          <w:rFonts w:ascii="Times New Roman" w:hAnsi="Times New Roman" w:cs="Times New Roman"/>
+          <w:sz w:val="28"/>
+          <w:szCs w:val="28"/>
+          <w:lang w:val="ru-RU"/>
+        </w:rPr>
+        <w:t xml:space="preserve"> принимает</w:t>
+      </w:r>
+      <w:r>
+        <w:rPr>
+          <w:rFonts w:ascii="Times New Roman" w:hAnsi="Times New Roman" w:cs="Times New Roman"/>
+          <w:sz w:val="28"/>
+          <w:szCs w:val="28"/>
+          <w:lang w:val="ru-RU"/>
+        </w:rPr>
+        <w:t>(</w:t>
+      </w:r>
+      <w:r>
+        <w:rPr>
+          <w:rFonts w:ascii="Times New Roman" w:hAnsi="Times New Roman" w:cs="Times New Roman"/>
+          <w:sz w:val="28"/>
+          <w:szCs w:val="28"/>
+          <w:lang w:val="en-US"/>
+        </w:rPr>
+        <w:t>VS</w:t>
+      </w:r>
+      <w:r>
+        <w:rPr>
+          <w:rFonts w:ascii="Times New Roman" w:hAnsi="Times New Roman" w:cs="Times New Roman"/>
           <w:sz w:val="28"/>
           <w:szCs w:val="28"/>
           <w:lang w:val="ru-RU"/>
@@ -748,201 +908,9 @@
           <w:rFonts w:ascii="Times New Roman" w:hAnsi="Times New Roman" w:cs="Times New Roman"/>
           <w:sz w:val="28"/>
           <w:szCs w:val="28"/>
-        </w:rPr>
-        <w:t>Ввести строку. Посчитать количество гласных букв русского алфавита в строке. Результат вывести на экран.</w:t>
-      </w:r>
-    </w:p>
-    <w:p>
-      <w:pPr>
-        <w:spacing w:after="0" w:line="360" w:lineRule="exact"/>
-        <w:ind w:firstLine="709"/>
-        <w:jc w:val="both"/>
-        <w:rPr>
-          <w:rFonts w:ascii="Times New Roman" w:hAnsi="Times New Roman" w:cs="Times New Roman"/>
-          <w:sz w:val="28"/>
-          <w:szCs w:val="28"/>
-          <w:lang w:val="ru-RU"/>
-        </w:rPr>
-      </w:pPr>
-      <w:r>
-        <w:rPr>
-          <w:rFonts w:ascii="Times New Roman" w:hAnsi="Times New Roman" w:cs="Times New Roman"/>
-          <w:sz w:val="28"/>
-          <w:szCs w:val="28"/>
-          <w:lang w:val="ru-RU"/>
-        </w:rPr>
-        <w:t>Код программы(прошу обратить внимаение</w:t>
-      </w:r>
-      <w:r>
-        <w:rPr>
-          <w:rFonts w:ascii="Times New Roman" w:hAnsi="Times New Roman" w:cs="Times New Roman"/>
-          <w:sz w:val="28"/>
-          <w:szCs w:val="28"/>
-          <w:lang w:val="ru-RU"/>
-        </w:rPr>
-        <w:t xml:space="preserve">, </w:t>
-      </w:r>
-      <w:r>
-        <w:rPr>
-          <w:rFonts w:ascii="Times New Roman" w:hAnsi="Times New Roman" w:cs="Times New Roman"/>
-          <w:sz w:val="28"/>
-          <w:szCs w:val="28"/>
-          <w:lang w:val="ru-RU"/>
-        </w:rPr>
-        <w:t xml:space="preserve">что используется широкая строка </w:t>
-      </w:r>
-      <w:r>
-        <w:rPr>
-          <w:rFonts w:ascii="Times New Roman" w:hAnsi="Times New Roman" w:cs="Times New Roman"/>
-          <w:sz w:val="28"/>
-          <w:szCs w:val="28"/>
           <w:lang w:val="en-US"/>
         </w:rPr>
-        <w:t>wstring</w:t>
-      </w:r>
-      <w:r>
-        <w:rPr>
-          <w:rFonts w:ascii="Times New Roman" w:hAnsi="Times New Roman" w:cs="Times New Roman"/>
-          <w:sz w:val="28"/>
-          <w:szCs w:val="28"/>
-          <w:lang w:val="ru-RU"/>
-        </w:rPr>
-        <w:t xml:space="preserve">, </w:t>
-      </w:r>
-      <w:r>
-        <w:rPr>
-          <w:rFonts w:ascii="Times New Roman" w:hAnsi="Times New Roman" w:cs="Times New Roman"/>
-          <w:sz w:val="28"/>
-          <w:szCs w:val="28"/>
-          <w:lang w:val="ru-RU"/>
-        </w:rPr>
-        <w:t>это было сделано по той причине</w:t>
-      </w:r>
-      <w:r>
-        <w:rPr>
-          <w:rFonts w:ascii="Times New Roman" w:hAnsi="Times New Roman" w:cs="Times New Roman"/>
-          <w:sz w:val="28"/>
-          <w:szCs w:val="28"/>
-          <w:lang w:val="ru-RU"/>
-        </w:rPr>
-        <w:t xml:space="preserve">, </w:t>
-      </w:r>
-      <w:r>
-        <w:rPr>
-          <w:rFonts w:ascii="Times New Roman" w:hAnsi="Times New Roman" w:cs="Times New Roman"/>
-          <w:sz w:val="28"/>
-          <w:szCs w:val="28"/>
-          <w:lang w:val="ru-RU"/>
-        </w:rPr>
-        <w:t>что не выводило в консоль и не принимало русские символы</w:t>
-      </w:r>
-      <w:r>
-        <w:rPr>
-          <w:rFonts w:ascii="Times New Roman" w:hAnsi="Times New Roman" w:cs="Times New Roman"/>
-          <w:sz w:val="28"/>
-          <w:szCs w:val="28"/>
-          <w:lang w:val="ru-RU"/>
-        </w:rPr>
-        <w:t xml:space="preserve">, </w:t>
-      </w:r>
-      <w:r>
-        <w:rPr>
-          <w:rFonts w:ascii="Times New Roman" w:hAnsi="Times New Roman" w:cs="Times New Roman"/>
-          <w:sz w:val="28"/>
-          <w:szCs w:val="28"/>
-          <w:lang w:val="ru-RU"/>
-        </w:rPr>
-        <w:t>а с этой строкой</w:t>
-      </w:r>
-      <w:r>
-        <w:rPr>
-          <w:rFonts w:ascii="Times New Roman" w:hAnsi="Times New Roman" w:cs="Times New Roman"/>
-          <w:sz w:val="28"/>
-          <w:szCs w:val="28"/>
-          <w:lang w:val="ru-RU"/>
-        </w:rPr>
-        <w:t xml:space="preserve">, </w:t>
-      </w:r>
-      <w:r>
-        <w:rPr>
-          <w:rFonts w:ascii="Times New Roman" w:hAnsi="Times New Roman" w:cs="Times New Roman"/>
-          <w:sz w:val="28"/>
-          <w:szCs w:val="28"/>
-          <w:lang w:val="ru-RU"/>
-        </w:rPr>
-        <w:t xml:space="preserve">а также с установлением кодировки </w:t>
-      </w:r>
-      <w:r>
-        <w:rPr>
-          <w:rFonts w:ascii="Times New Roman" w:hAnsi="Times New Roman" w:cs="Times New Roman"/>
-          <w:sz w:val="28"/>
-          <w:szCs w:val="28"/>
-          <w:lang w:val="en-US"/>
-        </w:rPr>
-        <w:t>CP</w:t>
-      </w:r>
-      <w:r>
-        <w:rPr>
-          <w:rFonts w:ascii="Times New Roman" w:hAnsi="Times New Roman" w:cs="Times New Roman"/>
-          <w:sz w:val="28"/>
-          <w:szCs w:val="28"/>
-          <w:lang w:val="ru-RU"/>
-        </w:rPr>
-        <w:t>1251</w:t>
-      </w:r>
-      <w:r>
-        <w:rPr>
-          <w:rFonts w:ascii="Times New Roman" w:hAnsi="Times New Roman" w:cs="Times New Roman"/>
-          <w:sz w:val="28"/>
-          <w:szCs w:val="28"/>
-          <w:lang w:val="ru-RU"/>
-        </w:rPr>
-        <w:t xml:space="preserve"> принимает</w:t>
-      </w:r>
-      <w:r>
-        <w:rPr>
-          <w:rFonts w:ascii="Times New Roman" w:hAnsi="Times New Roman" w:cs="Times New Roman"/>
-          <w:sz w:val="28"/>
-          <w:szCs w:val="28"/>
-          <w:lang w:val="ru-RU"/>
-        </w:rPr>
-        <w:t>(</w:t>
-      </w:r>
-      <w:r>
-        <w:rPr>
-          <w:rFonts w:ascii="Times New Roman" w:hAnsi="Times New Roman" w:cs="Times New Roman"/>
-          <w:sz w:val="28"/>
-          <w:szCs w:val="28"/>
-          <w:lang w:val="en-US"/>
-        </w:rPr>
-        <w:t>VS</w:t>
-      </w:r>
-      <w:r>
-        <w:rPr>
-          <w:rFonts w:ascii="Times New Roman" w:hAnsi="Times New Roman" w:cs="Times New Roman"/>
-          <w:sz w:val="28"/>
-          <w:szCs w:val="28"/>
-          <w:lang w:val="ru-RU"/>
-        </w:rPr>
-        <w:t xml:space="preserve"> </w:t>
-      </w:r>
-      <w:r>
-        <w:rPr>
-          <w:rFonts w:ascii="Times New Roman" w:hAnsi="Times New Roman" w:cs="Times New Roman"/>
-          <w:sz w:val="28"/>
-          <w:szCs w:val="28"/>
-          <w:lang w:val="en-US"/>
-        </w:rPr>
         <w:t>CODE</w:t>
-      </w:r>
-      <w:r>
-        <w:rPr>
-          <w:rFonts w:ascii="Times New Roman" w:hAnsi="Times New Roman" w:cs="Times New Roman"/>
-          <w:sz w:val="28"/>
-          <w:szCs w:val="28"/>
-          <w:lang w:val="ru-RU"/>
-        </w:rPr>
-        <w:t>)</w:t>
       </w:r>
       <w:r>
         <w:rPr>
@@ -2911,7 +2879,6 @@
           <w:szCs w:val="21"/>
           <w:lang w:eastAsia="ru-BY"/>
         </w:rPr>
-        <w:lastRenderedPageBreak/>
         <w:t xml:space="preserve">    </w:t>
       </w:r>
       <w:r>
@@ -3180,7 +3147,7 @@
           <w:color w:val="CCCCCC"/>
           <w:sz w:val="21"/>
           <w:szCs w:val="21"/>
-          <w:lang w:eastAsia="ru-BY"/>
+          <w:lang w:val="ru-RU" w:eastAsia="ru-BY"/>
         </w:rPr>
       </w:pPr>
       <w:r>
@@ -3196,7 +3163,7 @@
     </w:p>
     <w:p>
       <w:pPr>
-        <w:ind w:firstLine="720"/>
+        <w:ind w:left="-284" w:firstLine="720"/>
         <w:jc w:val="center"/>
         <w:rPr>
           <w:rFonts w:ascii="Times New Roman" w:hAnsi="Times New Roman" w:cs="Times New Roman"/>
@@ -3205,51 +3172,6 @@
           <w:lang w:val="ru-RU"/>
         </w:rPr>
       </w:pPr>
-      <w:r>
-        <w:rPr>
-          <w:rFonts w:ascii="Times New Roman" w:hAnsi="Times New Roman" w:cs="Times New Roman"/>
-          <w:sz w:val="28"/>
-          <w:szCs w:val="28"/>
-          <w:lang w:val="ru-RU"/>
-        </w:rPr>
-        <w:t>Рисунок 1</w:t>
-      </w:r>
-      <w:r>
-        <w:rPr>
-          <w:rFonts w:ascii="Times New Roman" w:hAnsi="Times New Roman" w:cs="Times New Roman"/>
-          <w:sz w:val="28"/>
-          <w:szCs w:val="28"/>
-          <w:lang w:val="ru-RU"/>
-        </w:rPr>
-        <w:t xml:space="preserve"> – </w:t>
-      </w:r>
-      <w:r>
-        <w:rPr>
-          <w:rFonts w:ascii="Times New Roman" w:hAnsi="Times New Roman" w:cs="Times New Roman"/>
-          <w:sz w:val="28"/>
-          <w:szCs w:val="28"/>
-          <w:lang w:val="ru-RU"/>
-        </w:rPr>
-        <w:t xml:space="preserve">Скриншот </w:t>
-      </w:r>
-      <w:r>
-        <w:rPr>
-          <w:rFonts w:ascii="Times New Roman" w:hAnsi="Times New Roman" w:cs="Times New Roman"/>
-          <w:sz w:val="28"/>
-          <w:szCs w:val="28"/>
-          <w:lang w:val="ru-RU"/>
-        </w:rPr>
-        <w:t>работы</w:t>
-      </w:r>
-      <w:r>
-        <w:rPr>
-          <w:rFonts w:ascii="Times New Roman" w:hAnsi="Times New Roman" w:cs="Times New Roman"/>
-          <w:sz w:val="28"/>
-          <w:szCs w:val="28"/>
-          <w:lang w:val="ru-RU"/>
-        </w:rPr>
-        <w:t xml:space="preserve"> программы</w:t>
-      </w:r>
     </w:p>
     <w:p>
       <w:pPr>
@@ -3321,16 +3243,7 @@
           <w:szCs w:val="28"/>
           <w:lang w:val="ru-RU"/>
         </w:rPr>
-        <w:t>Блок-схема</w:t>
-      </w:r>
-      <w:r>
-        <w:rPr>
-          <w:rFonts w:ascii="Times New Roman" w:hAnsi="Times New Roman" w:cs="Times New Roman"/>
-          <w:sz w:val="28"/>
-          <w:szCs w:val="28"/>
-          <w:lang w:val="ru-RU"/>
-        </w:rPr>
-        <w:t xml:space="preserve"> кода программы</w:t>
+        <w:t>Рисунок 1 – Снимок работы программы</w:t>
       </w:r>
     </w:p>
     <w:p>
@@ -3344,6 +3257,39 @@
           <w:lang w:val="ru-RU"/>
         </w:rPr>
       </w:pPr>
+    </w:p>
+    <w:p>
+      <w:pPr>
+        <w:ind w:firstLine="720"/>
+        <w:jc w:val="center"/>
+        <w:rPr>
+          <w:rFonts w:ascii="Times New Roman" w:hAnsi="Times New Roman" w:cs="Times New Roman"/>
+          <w:sz w:val="28"/>
+          <w:szCs w:val="28"/>
+          <w:lang w:val="ru-RU"/>
+        </w:rPr>
+      </w:pPr>
+      <w:r>
+        <w:rPr>
+          <w:rFonts w:ascii="Times New Roman" w:hAnsi="Times New Roman" w:cs="Times New Roman"/>
+          <w:sz w:val="28"/>
+          <w:szCs w:val="28"/>
+          <w:lang w:val="ru-RU"/>
+        </w:rPr>
+        <w:t>Блок-схема работы программы представлена на рисунке 2</w:t>
+      </w:r>
+    </w:p>
+    <w:p>
+      <w:pPr>
+        <w:ind w:firstLine="720"/>
+        <w:jc w:val="center"/>
+        <w:rPr>
+          <w:rFonts w:ascii="Times New Roman" w:hAnsi="Times New Roman" w:cs="Times New Roman"/>
+          <w:sz w:val="28"/>
+          <w:szCs w:val="28"/>
+          <w:lang w:val="ru-RU"/>
+        </w:rPr>
+      </w:pPr>
       <w:r>
         <w:rPr>
           <w:rFonts w:ascii="Times New Roman" w:hAnsi="Times New Roman" w:cs="Times New Roman"/>
@@ -3352,6 +3298,7 @@
           <w:szCs w:val="28"/>
           <w:lang w:val="ru-RU"/>
         </w:rPr>
+        <w:lastRenderedPageBreak/>
         <w:drawing>
           <wp:inline distT="0" distB="0" distL="0" distR="0" wp14:anchorId="7CAD5101" wp14:editId="5AD7CA39">
             <wp:extent cx="4456430" cy="6663690"/>
@@ -3410,6 +3357,39 @@
           <w:lang w:val="ru-RU"/>
         </w:rPr>
       </w:pPr>
+      <w:r>
+        <w:rPr>
+          <w:rFonts w:ascii="Times New Roman" w:hAnsi="Times New Roman" w:cs="Times New Roman"/>
+          <w:sz w:val="28"/>
+          <w:szCs w:val="28"/>
+          <w:lang w:val="ru-RU"/>
+        </w:rPr>
+        <w:t>Рисунок 2</w:t>
+      </w:r>
+    </w:p>
+    <w:p>
+      <w:pPr>
+        <w:ind w:firstLine="720"/>
+        <w:jc w:val="center"/>
+        <w:rPr>
+          <w:rFonts w:ascii="Times New Roman" w:hAnsi="Times New Roman" w:cs="Times New Roman"/>
+          <w:sz w:val="28"/>
+          <w:szCs w:val="28"/>
+          <w:lang w:val="ru-RU"/>
+        </w:rPr>
+      </w:pPr>
+    </w:p>
+    <w:p>
+      <w:pPr>
+        <w:ind w:firstLine="720"/>
+        <w:jc w:val="center"/>
+        <w:rPr>
+          <w:rFonts w:ascii="Times New Roman" w:hAnsi="Times New Roman" w:cs="Times New Roman"/>
+          <w:sz w:val="28"/>
+          <w:szCs w:val="28"/>
+          <w:lang w:val="ru-RU"/>
+        </w:rPr>
+      </w:pPr>
     </w:p>
     <w:p>
       <w:pPr>
@@ -3425,118 +3405,138 @@
       <w:r>
         <w:rPr>
           <w:rFonts w:ascii="Times New Roman" w:hAnsi="Times New Roman" w:cs="Times New Roman"/>
+          <w:b/>
+          <w:bCs/>
+          <w:sz w:val="28"/>
+          <w:szCs w:val="28"/>
+          <w:lang w:val="ru-RU"/>
+        </w:rPr>
+        <w:t>Вывод</w:t>
+      </w:r>
+      <w:r>
+        <w:rPr>
+          <w:rFonts w:ascii="Times New Roman" w:hAnsi="Times New Roman" w:cs="Times New Roman"/>
+          <w:sz w:val="28"/>
+          <w:szCs w:val="28"/>
+          <w:lang w:val="ru-RU"/>
+        </w:rPr>
+        <w:t xml:space="preserve">: </w:t>
+      </w:r>
+      <w:r>
+        <w:rPr>
+          <w:rFonts w:ascii="Times New Roman" w:hAnsi="Times New Roman" w:cs="Times New Roman"/>
+          <w:sz w:val="28"/>
+          <w:szCs w:val="28"/>
+          <w:lang w:val="ru-RU"/>
+        </w:rPr>
+        <w:t>в ходе выполнения работы была составлена простая программа по работе с символами, введёнными пользователем.</w:t>
+      </w:r>
+      <w:r>
+        <w:rPr>
+          <w:rFonts w:ascii="Times New Roman" w:hAnsi="Times New Roman" w:cs="Times New Roman"/>
+          <w:sz w:val="28"/>
+          <w:szCs w:val="28"/>
+          <w:lang w:val="ru-RU"/>
+        </w:rPr>
+        <w:t xml:space="preserve"> </w:t>
+      </w:r>
+      <w:r>
+        <w:rPr>
+          <w:rFonts w:ascii="Times New Roman" w:hAnsi="Times New Roman" w:cs="Times New Roman"/>
+          <w:sz w:val="28"/>
+          <w:szCs w:val="28"/>
+          <w:lang w:val="ru-RU"/>
+        </w:rPr>
+        <w:t>Были использованы методы работы со</w:t>
+      </w:r>
+      <w:r>
+        <w:rPr>
+          <w:rFonts w:ascii="Times New Roman" w:hAnsi="Times New Roman" w:cs="Times New Roman"/>
+          <w:sz w:val="28"/>
+          <w:szCs w:val="28"/>
+          <w:lang w:val="ru-RU"/>
+        </w:rPr>
+        <w:t xml:space="preserve"> строками</w:t>
+      </w:r>
+      <w:r>
+        <w:rPr>
+          <w:rFonts w:ascii="Times New Roman" w:hAnsi="Times New Roman" w:cs="Times New Roman"/>
+          <w:sz w:val="28"/>
+          <w:szCs w:val="28"/>
+          <w:lang w:val="ru-RU"/>
+        </w:rPr>
+        <w:t xml:space="preserve">, </w:t>
+      </w:r>
+      <w:r>
+        <w:rPr>
+          <w:rFonts w:ascii="Times New Roman" w:hAnsi="Times New Roman" w:cs="Times New Roman"/>
+          <w:sz w:val="28"/>
+          <w:szCs w:val="28"/>
+          <w:lang w:val="ru-RU"/>
+        </w:rPr>
+        <w:t>а также учитывался верхний регистр русских символов</w:t>
+      </w:r>
+      <w:r>
+        <w:rPr>
+          <w:rFonts w:ascii="Times New Roman" w:hAnsi="Times New Roman" w:cs="Times New Roman"/>
+          <w:sz w:val="28"/>
+          <w:szCs w:val="28"/>
+          <w:lang w:val="ru-RU"/>
+        </w:rPr>
+        <w:t xml:space="preserve">. В результате было создано приложение, </w:t>
+      </w:r>
+      <w:r>
+        <w:rPr>
+          <w:rFonts w:ascii="Times New Roman" w:hAnsi="Times New Roman" w:cs="Times New Roman"/>
+          <w:sz w:val="28"/>
+          <w:szCs w:val="28"/>
+          <w:lang w:val="ru-RU"/>
+        </w:rPr>
+        <w:t>рас</w:t>
+      </w:r>
+      <w:r>
+        <w:rPr>
+          <w:rFonts w:ascii="Times New Roman" w:hAnsi="Times New Roman" w:cs="Times New Roman"/>
+          <w:sz w:val="28"/>
+          <w:szCs w:val="28"/>
+        </w:rPr>
+        <w:t>чит</w:t>
+      </w:r>
+      <w:r>
+        <w:rPr>
+          <w:rFonts w:ascii="Times New Roman" w:hAnsi="Times New Roman" w:cs="Times New Roman"/>
+          <w:sz w:val="28"/>
+          <w:szCs w:val="28"/>
+          <w:lang w:val="ru-RU"/>
+        </w:rPr>
+        <w:t>ывающее</w:t>
+      </w:r>
+      <w:r>
+        <w:rPr>
+          <w:rFonts w:ascii="Times New Roman" w:hAnsi="Times New Roman" w:cs="Times New Roman"/>
+          <w:sz w:val="28"/>
+          <w:szCs w:val="28"/>
+        </w:rPr>
+        <w:t xml:space="preserve"> количество гласных букв русского алфавита в строке</w:t>
+      </w:r>
+      <w:r>
+        <w:rPr>
+          <w:rFonts w:ascii="Times New Roman" w:hAnsi="Times New Roman" w:cs="Times New Roman"/>
+          <w:sz w:val="28"/>
+          <w:szCs w:val="28"/>
+          <w:lang w:val="ru-RU"/>
+        </w:rPr>
+        <w:t xml:space="preserve">. Была использована </w:t>
+      </w:r>
+      <w:r>
+        <w:rPr>
+          <w:rFonts w:ascii="Times New Roman" w:hAnsi="Times New Roman" w:cs="Times New Roman"/>
           <w:sz w:val="28"/>
           <w:szCs w:val="28"/>
           <w:lang w:val="ru-RU"/>
         </w:rPr>
         <w:lastRenderedPageBreak/>
-        <w:t xml:space="preserve">Вывод: </w:t>
-      </w:r>
-      <w:r>
-        <w:rPr>
-          <w:rFonts w:ascii="Times New Roman" w:hAnsi="Times New Roman" w:cs="Times New Roman"/>
-          <w:sz w:val="28"/>
-          <w:szCs w:val="28"/>
-          <w:lang w:val="ru-RU"/>
-        </w:rPr>
-        <w:t>в ходе выполнения работы была составлена простая программа по работе с символами, введёнными пользователем.</w:t>
-      </w:r>
-      <w:r>
-        <w:rPr>
-          <w:rFonts w:ascii="Times New Roman" w:hAnsi="Times New Roman" w:cs="Times New Roman"/>
-          <w:sz w:val="28"/>
-          <w:szCs w:val="28"/>
-          <w:lang w:val="ru-RU"/>
-        </w:rPr>
-        <w:t xml:space="preserve"> </w:t>
-      </w:r>
-      <w:r>
-        <w:rPr>
-          <w:rFonts w:ascii="Times New Roman" w:hAnsi="Times New Roman" w:cs="Times New Roman"/>
-          <w:sz w:val="28"/>
-          <w:szCs w:val="28"/>
-          <w:lang w:val="ru-RU"/>
-        </w:rPr>
-        <w:t>Были использованы методы работы со</w:t>
-      </w:r>
-      <w:r>
-        <w:rPr>
-          <w:rFonts w:ascii="Times New Roman" w:hAnsi="Times New Roman" w:cs="Times New Roman"/>
-          <w:sz w:val="28"/>
-          <w:szCs w:val="28"/>
-          <w:lang w:val="ru-RU"/>
-        </w:rPr>
-        <w:t xml:space="preserve"> строками</w:t>
-      </w:r>
-      <w:r>
-        <w:rPr>
-          <w:rFonts w:ascii="Times New Roman" w:hAnsi="Times New Roman" w:cs="Times New Roman"/>
-          <w:sz w:val="28"/>
-          <w:szCs w:val="28"/>
-          <w:lang w:val="ru-RU"/>
-        </w:rPr>
-        <w:t xml:space="preserve">, </w:t>
-      </w:r>
-      <w:r>
-        <w:rPr>
-          <w:rFonts w:ascii="Times New Roman" w:hAnsi="Times New Roman" w:cs="Times New Roman"/>
-          <w:sz w:val="28"/>
-          <w:szCs w:val="28"/>
-          <w:lang w:val="ru-RU"/>
-        </w:rPr>
-        <w:t>а также учитывался верхний регистр русских символов</w:t>
-      </w:r>
-      <w:r>
-        <w:rPr>
-          <w:rFonts w:ascii="Times New Roman" w:hAnsi="Times New Roman" w:cs="Times New Roman"/>
-          <w:sz w:val="28"/>
-          <w:szCs w:val="28"/>
-          <w:lang w:val="ru-RU"/>
-        </w:rPr>
-        <w:t xml:space="preserve">. В результате было создано приложение, </w:t>
-      </w:r>
-      <w:r>
-        <w:rPr>
-          <w:rFonts w:ascii="Times New Roman" w:hAnsi="Times New Roman" w:cs="Times New Roman"/>
-          <w:sz w:val="28"/>
-          <w:szCs w:val="28"/>
-          <w:lang w:val="ru-RU"/>
-        </w:rPr>
-        <w:t>рас</w:t>
-      </w:r>
-      <w:r>
-        <w:rPr>
-          <w:rFonts w:ascii="Times New Roman" w:hAnsi="Times New Roman" w:cs="Times New Roman"/>
-          <w:sz w:val="28"/>
-          <w:szCs w:val="28"/>
-        </w:rPr>
-        <w:t>чит</w:t>
-      </w:r>
-      <w:r>
-        <w:rPr>
-          <w:rFonts w:ascii="Times New Roman" w:hAnsi="Times New Roman" w:cs="Times New Roman"/>
-          <w:sz w:val="28"/>
-          <w:szCs w:val="28"/>
-          <w:lang w:val="ru-RU"/>
-        </w:rPr>
-        <w:t>ывающее</w:t>
-      </w:r>
-      <w:r>
-        <w:rPr>
-          <w:rFonts w:ascii="Times New Roman" w:hAnsi="Times New Roman" w:cs="Times New Roman"/>
-          <w:sz w:val="28"/>
-          <w:szCs w:val="28"/>
-        </w:rPr>
-        <w:t xml:space="preserve"> количество гласных букв русского алфавита в строке</w:t>
-      </w:r>
-      <w:r>
-        <w:rPr>
-          <w:rFonts w:ascii="Times New Roman" w:hAnsi="Times New Roman" w:cs="Times New Roman"/>
-          <w:sz w:val="28"/>
-          <w:szCs w:val="28"/>
-          <w:lang w:val="ru-RU"/>
-        </w:rPr>
-        <w:t>. Была использована установка кодировки 1251</w:t>
+        <w:t>установка кодировки 1251</w:t>
       </w:r>
       <w:r>
         <w:rPr>
